--- a/lab_guides/lab8_acccount.docx
+++ b/lab_guides/lab8_acccount.docx
@@ -1,7 +1,409 @@
 
 <file path=word/document.xml><?xml version="1.0" encoding="utf-8"?>
-<w:document xmlns:wpc="http://schemas.microsoft.com/office/word/2010/wordprocessingCanvas" xmlns:mc="http://schemas.openxmlformats.org/markup-compatibility/2006" xmlns:o="urn:schemas-microsoft-com:office:office" xmlns:r="http://schemas.openxmlformats.org/officeDocument/2006/relationships" xmlns:m="http://schemas.openxmlformats.org/officeDocument/2006/math" xmlns:v="urn:schemas-microsoft-com:vml" xmlns:wp14="http://schemas.microsoft.com/office/word/2010/wordprocessingDrawing" xmlns:wp="http://schemas.openxmlformats.org/drawingml/2006/wordprocessingDrawing" xmlns:w10="urn:schemas-microsoft-com:office:word" xmlns:w="http://schemas.openxmlformats.org/wordprocessingml/2006/main" xmlns:w14="http://schemas.microsoft.com/office/word/2010/wordml" xmlns:w15="http://schemas.microsoft.com/office/word/2012/wordml" xmlns:wpg="http://schemas.microsoft.com/office/word/2010/wordprocessingGroup" xmlns:wpi="http://schemas.microsoft.com/office/word/2010/wordprocessingInk" xmlns:wne="http://schemas.microsoft.com/office/word/2006/wordml" xmlns:wps="http://schemas.microsoft.com/office/word/2010/wordprocessingShape" mc:Ignorable="w14 w15 wp14">
+<w:document xmlns:wpc="http://schemas.microsoft.com/office/word/2010/wordprocessingCanvas" xmlns:cx="http://schemas.microsoft.com/office/drawing/2014/chartex" xmlns:cx1="http://schemas.microsoft.com/office/drawing/2015/9/8/chartex" xmlns:cx2="http://schemas.microsoft.com/office/drawing/2015/10/21/chartex" xmlns:cx3="http://schemas.microsoft.com/office/drawing/2016/5/9/chartex" xmlns:cx4="http://schemas.microsoft.com/office/drawing/2016/5/10/chartex" xmlns:cx5="http://schemas.microsoft.com/office/drawing/2016/5/11/chartex" xmlns:cx6="http://schemas.microsoft.com/office/drawing/2016/5/12/chartex" xmlns:cx7="http://schemas.microsoft.com/office/drawing/2016/5/13/chartex" xmlns:cx8="http://schemas.microsoft.com/office/drawing/2016/5/14/chartex" xmlns:mc="http://schemas.openxmlformats.org/markup-compatibility/2006" xmlns:aink="http://schemas.microsoft.com/office/drawing/2016/ink" xmlns:am3d="http://schemas.microsoft.com/office/drawing/2017/model3d" xmlns:o="urn:schemas-microsoft-com:office:office" xmlns:oel="http://schemas.microsoft.com/office/2019/extlst" xmlns:r="http://schemas.openxmlformats.org/officeDocument/2006/relationships" xmlns:m="http://schemas.openxmlformats.org/officeDocument/2006/math" xmlns:v="urn:schemas-microsoft-com:vml" xmlns:wp14="http://schemas.microsoft.com/office/word/2010/wordprocessingDrawing" xmlns:wp="http://schemas.openxmlformats.org/drawingml/2006/wordprocessingDrawing" xmlns:w10="urn:schemas-microsoft-com:office:word" xmlns:w="http://schemas.openxmlformats.org/wordprocessingml/2006/main" xmlns:w14="http://schemas.microsoft.com/office/word/2010/wordml" xmlns:w15="http://schemas.microsoft.com/office/word/2012/wordml" xmlns:w16cex="http://schemas.microsoft.com/office/word/2018/wordml/cex" xmlns:w16cid="http://schemas.microsoft.com/office/word/2016/wordml/cid" xmlns:w16="http://schemas.microsoft.com/office/word/2018/wordml" xmlns:w16sdtdh="http://schemas.microsoft.com/office/word/2020/wordml/sdtdatahash" xmlns:w16se="http://schemas.microsoft.com/office/word/2015/wordml/symex" xmlns:wpg="http://schemas.microsoft.com/office/word/2010/wordprocessingGroup" xmlns:wpi="http://schemas.microsoft.com/office/word/2010/wordprocessingInk" xmlns:wne="http://schemas.microsoft.com/office/word/2006/wordml" xmlns:wps="http://schemas.microsoft.com/office/word/2010/wordprocessingShape" mc:Ignorable="w14 w15 w16se w16cid w16 w16cex w16sdtdh wp14">
   <w:body>
+    <w:p>
+      <w:pPr>
+        <w:spacing w:after="300" w:line="240" w:lineRule="auto"/>
+        <w:rPr>
+          <w:rFonts w:ascii="Segoe UI" w:eastAsia="Times New Roman" w:hAnsi="Segoe UI" w:cs="Segoe UI"/>
+          <w:color w:val="374151"/>
+          <w:sz w:val="24"/>
+          <w:szCs w:val="24"/>
+        </w:rPr>
+      </w:pPr>
+      <w:r>
+        <w:rPr>
+          <w:rFonts w:ascii="Segoe UI" w:eastAsia="Times New Roman" w:hAnsi="Segoe UI" w:cs="Segoe UI"/>
+          <w:b/>
+          <w:bCs/>
+          <w:color w:val="374151"/>
+          <w:sz w:val="24"/>
+          <w:szCs w:val="24"/>
+          <w:bdr w:val="single" w:sz="2" w:space="0" w:color="D9D9E3" w:frame="1"/>
+        </w:rPr>
+        <w:t>Use Case: Navy Command Information Center (CIC) Configuration of Confluence Accounts</w:t>
+      </w:r>
+    </w:p>
+    <w:p>
+      <w:pPr>
+        <w:spacing w:before="300" w:after="300" w:line="240" w:lineRule="auto"/>
+        <w:rPr>
+          <w:rFonts w:ascii="Segoe UI" w:eastAsia="Times New Roman" w:hAnsi="Segoe UI" w:cs="Segoe UI"/>
+          <w:color w:val="374151"/>
+          <w:sz w:val="24"/>
+          <w:szCs w:val="24"/>
+        </w:rPr>
+      </w:pPr>
+      <w:r>
+        <w:rPr>
+          <w:rFonts w:ascii="Segoe UI" w:eastAsia="Times New Roman" w:hAnsi="Segoe UI" w:cs="Segoe UI"/>
+          <w:b/>
+          <w:bCs/>
+          <w:color w:val="374151"/>
+          <w:sz w:val="24"/>
+          <w:szCs w:val="24"/>
+          <w:bdr w:val="single" w:sz="2" w:space="0" w:color="D9D9E3" w:frame="1"/>
+        </w:rPr>
+        <w:t>Background:</w:t>
+      </w:r>
+      <w:r>
+        <w:rPr>
+          <w:rFonts w:ascii="Segoe UI" w:eastAsia="Times New Roman" w:hAnsi="Segoe UI" w:cs="Segoe UI"/>
+          <w:color w:val="374151"/>
+          <w:sz w:val="24"/>
+          <w:szCs w:val="24"/>
+        </w:rPr>
+        <w:t xml:space="preserve"> In the Navy's Command Information Center (CIC), Confluence is deployed as a central knowledge management system. Each member of the team, from intelligence officers to logistics personnel, uses this platform for real-time information exchange and documentation. The customization of individual Confluence accounts is crucial for operational efficiency and personal ease of use, given the fast-paced environment.</w:t>
+      </w:r>
+    </w:p>
+    <w:p>
+      <w:pPr>
+        <w:spacing w:before="300" w:after="300" w:line="240" w:lineRule="auto"/>
+        <w:rPr>
+          <w:rFonts w:ascii="Segoe UI" w:eastAsia="Times New Roman" w:hAnsi="Segoe UI" w:cs="Segoe UI"/>
+          <w:color w:val="374151"/>
+          <w:sz w:val="24"/>
+          <w:szCs w:val="24"/>
+        </w:rPr>
+      </w:pPr>
+      <w:r>
+        <w:rPr>
+          <w:rFonts w:ascii="Segoe UI" w:eastAsia="Times New Roman" w:hAnsi="Segoe UI" w:cs="Segoe UI"/>
+          <w:b/>
+          <w:bCs/>
+          <w:color w:val="374151"/>
+          <w:sz w:val="24"/>
+          <w:szCs w:val="24"/>
+          <w:bdr w:val="single" w:sz="2" w:space="0" w:color="D9D9E3" w:frame="1"/>
+        </w:rPr>
+        <w:t>Objective:</w:t>
+      </w:r>
+      <w:r>
+        <w:rPr>
+          <w:rFonts w:ascii="Segoe UI" w:eastAsia="Times New Roman" w:hAnsi="Segoe UI" w:cs="Segoe UI"/>
+          <w:color w:val="374151"/>
+          <w:sz w:val="24"/>
+          <w:szCs w:val="24"/>
+        </w:rPr>
+        <w:t xml:space="preserve"> This guideline provides CIC team members with straightforward instructions on personalizing their Confluence user accounts. These customizations involve setting up profile details, adjusting user settings for optimal interaction, and ensuring account security through password management.</w:t>
+      </w:r>
+    </w:p>
+    <w:p>
+      <w:pPr>
+        <w:spacing w:before="300" w:after="300" w:line="240" w:lineRule="auto"/>
+        <w:rPr>
+          <w:rFonts w:ascii="Segoe UI" w:eastAsia="Times New Roman" w:hAnsi="Segoe UI" w:cs="Segoe UI"/>
+          <w:color w:val="374151"/>
+          <w:sz w:val="24"/>
+          <w:szCs w:val="24"/>
+        </w:rPr>
+      </w:pPr>
+      <w:r>
+        <w:rPr>
+          <w:rFonts w:ascii="Segoe UI" w:eastAsia="Times New Roman" w:hAnsi="Segoe UI" w:cs="Segoe UI"/>
+          <w:b/>
+          <w:bCs/>
+          <w:color w:val="374151"/>
+          <w:sz w:val="24"/>
+          <w:szCs w:val="24"/>
+          <w:bdr w:val="single" w:sz="2" w:space="0" w:color="D9D9E3" w:frame="1"/>
+        </w:rPr>
+        <w:t>Instructions:</w:t>
+      </w:r>
+    </w:p>
+    <w:p>
+      <w:pPr>
+        <w:spacing w:before="300" w:after="300" w:line="240" w:lineRule="auto"/>
+        <w:rPr>
+          <w:rFonts w:ascii="Segoe UI" w:eastAsia="Times New Roman" w:hAnsi="Segoe UI" w:cs="Segoe UI"/>
+          <w:color w:val="374151"/>
+          <w:sz w:val="24"/>
+          <w:szCs w:val="24"/>
+        </w:rPr>
+      </w:pPr>
+      <w:r>
+        <w:rPr>
+          <w:rFonts w:ascii="Segoe UI" w:eastAsia="Times New Roman" w:hAnsi="Segoe UI" w:cs="Segoe UI"/>
+          <w:b/>
+          <w:bCs/>
+          <w:color w:val="374151"/>
+          <w:sz w:val="24"/>
+          <w:szCs w:val="24"/>
+          <w:bdr w:val="single" w:sz="2" w:space="0" w:color="D9D9E3" w:frame="1"/>
+        </w:rPr>
+        <w:t>1. Updating Your Confluence Profile:</w:t>
+      </w:r>
+      <w:r>
+        <w:rPr>
+          <w:rFonts w:ascii="Segoe UI" w:eastAsia="Times New Roman" w:hAnsi="Segoe UI" w:cs="Segoe UI"/>
+          <w:color w:val="374151"/>
+          <w:sz w:val="24"/>
+          <w:szCs w:val="24"/>
+        </w:rPr>
+        <w:t xml:space="preserve"> a. Click on your profile picture located at the right-hand side of the Confluence navigation bar. b. Select "Profile" from the dropdown menu. c. In the Profile section, click on "Manage your account." d. Here, update fields such as your full name, public name, or email address as necessary for official Navy records and identification. e. Click "Save changes" to ensure all new information is updated.</w:t>
+      </w:r>
+    </w:p>
+    <w:p>
+      <w:pPr>
+        <w:spacing w:before="300" w:after="300" w:line="240" w:lineRule="auto"/>
+        <w:rPr>
+          <w:rFonts w:ascii="Segoe UI" w:eastAsia="Times New Roman" w:hAnsi="Segoe UI" w:cs="Segoe UI"/>
+          <w:color w:val="374151"/>
+          <w:sz w:val="24"/>
+          <w:szCs w:val="24"/>
+        </w:rPr>
+      </w:pPr>
+      <w:r>
+        <w:rPr>
+          <w:rFonts w:ascii="Segoe UI" w:eastAsia="Times New Roman" w:hAnsi="Segoe UI" w:cs="Segoe UI"/>
+          <w:b/>
+          <w:bCs/>
+          <w:color w:val="374151"/>
+          <w:sz w:val="24"/>
+          <w:szCs w:val="24"/>
+          <w:bdr w:val="single" w:sz="2" w:space="0" w:color="D9D9E3" w:frame="1"/>
+        </w:rPr>
+        <w:t>2. Setting Your Profile Picture:</w:t>
+      </w:r>
+      <w:r>
+        <w:rPr>
+          <w:rFonts w:ascii="Segoe UI" w:eastAsia="Times New Roman" w:hAnsi="Segoe UI" w:cs="Segoe UI"/>
+          <w:color w:val="374151"/>
+          <w:sz w:val="24"/>
+          <w:szCs w:val="24"/>
+        </w:rPr>
+        <w:t xml:space="preserve"> a. While in your profile, hover over the current profile picture. b. Click on the camera icon that appears. c. In the dropdown, click "Change profile picture." d. Select "Upload a photo" and choose an official Navy photograph from your files. e. Adjust the size and position as needed and click "Upload."</w:t>
+      </w:r>
+    </w:p>
+    <w:p>
+      <w:pPr>
+        <w:spacing w:before="300" w:after="300" w:line="240" w:lineRule="auto"/>
+        <w:rPr>
+          <w:rFonts w:ascii="Segoe UI" w:eastAsia="Times New Roman" w:hAnsi="Segoe UI" w:cs="Segoe UI"/>
+          <w:color w:val="374151"/>
+          <w:sz w:val="24"/>
+          <w:szCs w:val="24"/>
+        </w:rPr>
+      </w:pPr>
+      <w:r>
+        <w:rPr>
+          <w:rFonts w:ascii="Segoe UI" w:eastAsia="Times New Roman" w:hAnsi="Segoe UI" w:cs="Segoe UI"/>
+          <w:i/>
+          <w:iCs/>
+          <w:color w:val="374151"/>
+          <w:sz w:val="24"/>
+          <w:szCs w:val="24"/>
+          <w:bdr w:val="single" w:sz="2" w:space="0" w:color="D9D9E3" w:frame="1"/>
+        </w:rPr>
+        <w:t>To Remove the Profile Picture:</w:t>
+      </w:r>
+    </w:p>
+    <w:p>
+      <w:pPr>
+        <w:numPr>
+          <w:ilvl w:val="0"/>
+          <w:numId w:val="10"/>
+        </w:numPr>
+        <w:spacing w:after="0" w:line="240" w:lineRule="auto"/>
+        <w:rPr>
+          <w:rFonts w:ascii="Segoe UI" w:eastAsia="Times New Roman" w:hAnsi="Segoe UI" w:cs="Segoe UI"/>
+          <w:color w:val="374151"/>
+          <w:sz w:val="24"/>
+          <w:szCs w:val="24"/>
+        </w:rPr>
+      </w:pPr>
+      <w:r>
+        <w:rPr>
+          <w:rFonts w:ascii="Segoe UI" w:eastAsia="Times New Roman" w:hAnsi="Segoe UI" w:cs="Segoe UI"/>
+          <w:color w:val="374151"/>
+          <w:sz w:val="24"/>
+          <w:szCs w:val="24"/>
+        </w:rPr>
+        <w:t>Follow steps a and b, then select "Remove" from the dropdown menu.</w:t>
+      </w:r>
+    </w:p>
+    <w:p>
+      <w:pPr>
+        <w:spacing w:before="300" w:after="300" w:line="240" w:lineRule="auto"/>
+        <w:rPr>
+          <w:rFonts w:ascii="Segoe UI" w:eastAsia="Times New Roman" w:hAnsi="Segoe UI" w:cs="Segoe UI"/>
+          <w:color w:val="374151"/>
+          <w:sz w:val="24"/>
+          <w:szCs w:val="24"/>
+        </w:rPr>
+      </w:pPr>
+      <w:r>
+        <w:rPr>
+          <w:rFonts w:ascii="Segoe UI" w:eastAsia="Times New Roman" w:hAnsi="Segoe UI" w:cs="Segoe UI"/>
+          <w:b/>
+          <w:bCs/>
+          <w:color w:val="374151"/>
+          <w:sz w:val="24"/>
+          <w:szCs w:val="24"/>
+          <w:bdr w:val="single" w:sz="2" w:space="0" w:color="D9D9E3" w:frame="1"/>
+        </w:rPr>
+        <w:t>3. Customizing User Settings:</w:t>
+      </w:r>
+      <w:r>
+        <w:rPr>
+          <w:rFonts w:ascii="Segoe UI" w:eastAsia="Times New Roman" w:hAnsi="Segoe UI" w:cs="Segoe UI"/>
+          <w:color w:val="374151"/>
+          <w:sz w:val="24"/>
+          <w:szCs w:val="24"/>
+        </w:rPr>
+        <w:t xml:space="preserve"> a. Click your profile picture again at the right of the navigation bar. b. This time, choose "Settings." c. To adjust language, time zone, or editor preferences (important for those in international waters or collaborating with allied forces in different time zones): - Click on "Edit" next to the relevant section, make your changes, and then hit "Submit."</w:t>
+      </w:r>
+    </w:p>
+    <w:p>
+      <w:pPr>
+        <w:spacing w:before="300" w:after="300" w:line="240" w:lineRule="auto"/>
+        <w:rPr>
+          <w:rFonts w:ascii="Segoe UI" w:eastAsia="Times New Roman" w:hAnsi="Segoe UI" w:cs="Segoe UI"/>
+          <w:color w:val="374151"/>
+          <w:sz w:val="24"/>
+          <w:szCs w:val="24"/>
+        </w:rPr>
+      </w:pPr>
+      <w:r>
+        <w:rPr>
+          <w:rFonts w:ascii="Segoe UI" w:eastAsia="Times New Roman" w:hAnsi="Segoe UI" w:cs="Segoe UI"/>
+          <w:b/>
+          <w:bCs/>
+          <w:color w:val="374151"/>
+          <w:sz w:val="24"/>
+          <w:szCs w:val="24"/>
+          <w:bdr w:val="single" w:sz="2" w:space="0" w:color="D9D9E3" w:frame="1"/>
+        </w:rPr>
+        <w:t>4. Adjusting Confluence Editor Settings:</w:t>
+      </w:r>
+      <w:r>
+        <w:rPr>
+          <w:rFonts w:ascii="Segoe UI" w:eastAsia="Times New Roman" w:hAnsi="Segoe UI" w:cs="Segoe UI"/>
+          <w:color w:val="374151"/>
+          <w:sz w:val="24"/>
+          <w:szCs w:val="24"/>
+        </w:rPr>
+        <w:t xml:space="preserve"> a. While in "Settings," select "Editor" under 'Your settings' on the left panel. b. Click "Edit" to toggle on/off features like autocomplete or autoformatting, streamlining communication in crisis situations. c. Confirm adjustments by clicking "Submit."</w:t>
+      </w:r>
+    </w:p>
+    <w:p>
+      <w:pPr>
+        <w:spacing w:before="300" w:after="300" w:line="240" w:lineRule="auto"/>
+        <w:rPr>
+          <w:rFonts w:ascii="Segoe UI" w:eastAsia="Times New Roman" w:hAnsi="Segoe UI" w:cs="Segoe UI"/>
+          <w:color w:val="374151"/>
+          <w:sz w:val="24"/>
+          <w:szCs w:val="24"/>
+        </w:rPr>
+      </w:pPr>
+      <w:r>
+        <w:rPr>
+          <w:rFonts w:ascii="Segoe UI" w:eastAsia="Times New Roman" w:hAnsi="Segoe UI" w:cs="Segoe UI"/>
+          <w:b/>
+          <w:bCs/>
+          <w:color w:val="374151"/>
+          <w:sz w:val="24"/>
+          <w:szCs w:val="24"/>
+          <w:bdr w:val="single" w:sz="2" w:space="0" w:color="D9D9E3" w:frame="1"/>
+        </w:rPr>
+        <w:t>5. Managing Your Confluence Password:</w:t>
+      </w:r>
+      <w:r>
+        <w:rPr>
+          <w:rFonts w:ascii="Segoe UI" w:eastAsia="Times New Roman" w:hAnsi="Segoe UI" w:cs="Segoe UI"/>
+          <w:color w:val="374151"/>
+          <w:sz w:val="24"/>
+          <w:szCs w:val="24"/>
+        </w:rPr>
+        <w:t xml:space="preserve"> </w:t>
+      </w:r>
+      <w:r>
+        <w:rPr>
+          <w:rFonts w:ascii="Segoe UI" w:eastAsia="Times New Roman" w:hAnsi="Segoe UI" w:cs="Segoe UI"/>
+          <w:i/>
+          <w:iCs/>
+          <w:color w:val="374151"/>
+          <w:sz w:val="24"/>
+          <w:szCs w:val="24"/>
+          <w:bdr w:val="single" w:sz="2" w:space="0" w:color="D9D9E3" w:frame="1"/>
+        </w:rPr>
+        <w:t>If You are Logged In:</w:t>
+      </w:r>
+      <w:r>
+        <w:rPr>
+          <w:rFonts w:ascii="Segoe UI" w:eastAsia="Times New Roman" w:hAnsi="Segoe UI" w:cs="Segoe UI"/>
+          <w:color w:val="374151"/>
+          <w:sz w:val="24"/>
+          <w:szCs w:val="24"/>
+        </w:rPr>
+        <w:t xml:space="preserve"> a. Click on your profile picture, select "Profile," then "Manage your account." b. Choose "Security" from the left navigation. c. Input your current password followed by the new one, adhering to Navy cybersecurity protocols (minimum eight characters). d. Confirm by clicking "Save changes."</w:t>
+      </w:r>
+    </w:p>
+    <w:p>
+      <w:pPr>
+        <w:spacing w:before="300" w:after="300" w:line="240" w:lineRule="auto"/>
+        <w:rPr>
+          <w:rFonts w:ascii="Segoe UI" w:eastAsia="Times New Roman" w:hAnsi="Segoe UI" w:cs="Segoe UI"/>
+          <w:color w:val="374151"/>
+          <w:sz w:val="24"/>
+          <w:szCs w:val="24"/>
+        </w:rPr>
+      </w:pPr>
+      <w:r>
+        <w:rPr>
+          <w:rFonts w:ascii="Segoe UI" w:eastAsia="Times New Roman" w:hAnsi="Segoe UI" w:cs="Segoe UI"/>
+          <w:i/>
+          <w:iCs/>
+          <w:color w:val="374151"/>
+          <w:sz w:val="24"/>
+          <w:szCs w:val="24"/>
+          <w:bdr w:val="single" w:sz="2" w:space="0" w:color="D9D9E3" w:frame="1"/>
+        </w:rPr>
+        <w:t>If You Cannot Log In:</w:t>
+      </w:r>
+      <w:r>
+        <w:rPr>
+          <w:rFonts w:ascii="Segoe UI" w:eastAsia="Times New Roman" w:hAnsi="Segoe UI" w:cs="Segoe UI"/>
+          <w:color w:val="374151"/>
+          <w:sz w:val="24"/>
+          <w:szCs w:val="24"/>
+        </w:rPr>
+        <w:t xml:space="preserve"> a. Navigate to the Confluence login screen. b. Click on "Can't log in?" below the login fields. c. Provide your Navy-issued email address and click "Send recovery link." d. Access your email, find the recovery link, and follow the prompts to create a new secure password.</w:t>
+      </w:r>
+    </w:p>
+    <w:p>
+      <w:pPr>
+        <w:spacing w:before="300" w:after="0" w:line="240" w:lineRule="auto"/>
+        <w:rPr>
+          <w:rFonts w:ascii="Segoe UI" w:eastAsia="Times New Roman" w:hAnsi="Segoe UI" w:cs="Segoe UI"/>
+          <w:color w:val="374151"/>
+          <w:sz w:val="24"/>
+          <w:szCs w:val="24"/>
+        </w:rPr>
+      </w:pPr>
+      <w:r>
+        <w:rPr>
+          <w:rFonts w:ascii="Segoe UI" w:eastAsia="Times New Roman" w:hAnsi="Segoe UI" w:cs="Segoe UI"/>
+          <w:b/>
+          <w:bCs/>
+          <w:color w:val="374151"/>
+          <w:sz w:val="24"/>
+          <w:szCs w:val="24"/>
+          <w:bdr w:val="single" w:sz="2" w:space="0" w:color="D9D9E3" w:frame="1"/>
+        </w:rPr>
+        <w:t>Conclusion:</w:t>
+      </w:r>
+      <w:r>
+        <w:rPr>
+          <w:rFonts w:ascii="Segoe UI" w:eastAsia="Times New Roman" w:hAnsi="Segoe UI" w:cs="Segoe UI"/>
+          <w:color w:val="374151"/>
+          <w:sz w:val="24"/>
+          <w:szCs w:val="24"/>
+        </w:rPr>
+        <w:t xml:space="preserve"> Proper setup and customization of individual Confluence accounts ensure that CIC operations run smoothly, with reduced communication barriers and enhanced security. Members are encouraged to keep their profiles and settings up to date in line with current deployments, assignments, or changes in official information or preferences.</w:t>
+      </w:r>
+    </w:p>
     <w:p>
       <w:pPr>
         <w:pStyle w:val="Heading1"/>
@@ -11,19 +413,20 @@
           <w:b w:val="0"/>
           <w:bCs w:val="0"/>
           <w:color w:val="253858"/>
-          <w:lang w:val="en-US"/>
-        </w:rPr>
-      </w:pPr>
-      <w:r>
+        </w:rPr>
+      </w:pPr>
+    </w:p>
+    <w:p>
+      <w:pPr>
+        <w:pStyle w:val="Heading1"/>
+        <w:spacing w:before="0" w:beforeAutospacing="0" w:after="0" w:afterAutospacing="0" w:line="660" w:lineRule="atLeast"/>
         <w:rPr>
           <w:rFonts w:ascii="CharlieSans" w:hAnsi="CharlieSans" w:cs="Segoe UI"/>
           <w:b w:val="0"/>
           <w:bCs w:val="0"/>
           <w:color w:val="253858"/>
-          <w:lang w:val="en-US"/>
-        </w:rPr>
-        <w:t xml:space="preserve">Lab: </w:t>
-      </w:r>
+        </w:rPr>
+      </w:pPr>
       <w:r>
         <w:rPr>
           <w:rFonts w:ascii="CharlieSans" w:hAnsi="CharlieSans" w:cs="Segoe UI"/>
@@ -31,39 +434,69 @@
           <w:bCs w:val="0"/>
           <w:color w:val="253858"/>
         </w:rPr>
-        <w:t xml:space="preserve">Manage </w:t>
-      </w:r>
-      <w:r>
+        <w:t>OPTIONAL / ADDITIONAL INFORMATION</w:t>
+      </w:r>
+    </w:p>
+    <w:p>
+      <w:pPr>
+        <w:pStyle w:val="Heading1"/>
+        <w:spacing w:before="0" w:beforeAutospacing="0" w:after="0" w:afterAutospacing="0" w:line="660" w:lineRule="atLeast"/>
         <w:rPr>
           <w:rFonts w:ascii="CharlieSans" w:hAnsi="CharlieSans" w:cs="Segoe UI"/>
           <w:b w:val="0"/>
           <w:bCs w:val="0"/>
           <w:color w:val="253858"/>
-          <w:lang w:val="en-US"/>
-        </w:rPr>
-        <w:t xml:space="preserve">your </w:t>
-      </w:r>
-      <w:r>
+        </w:rPr>
+      </w:pPr>
+    </w:p>
+    <w:p>
+      <w:pPr>
+        <w:pStyle w:val="Heading1"/>
+        <w:spacing w:before="0" w:beforeAutospacing="0" w:after="0" w:afterAutospacing="0" w:line="660" w:lineRule="atLeast"/>
         <w:rPr>
           <w:rFonts w:ascii="CharlieSans" w:hAnsi="CharlieSans" w:cs="Segoe UI"/>
           <w:b w:val="0"/>
           <w:bCs w:val="0"/>
           <w:color w:val="253858"/>
-          <w:lang w:val="en-US"/>
-        </w:rPr>
-        <w:t>account - Part 1</w:t>
-      </w:r>
-    </w:p>
-    <w:p>
-      <w:pPr>
-        <w:pStyle w:val="Heading1"/>
-        <w:spacing w:before="0" w:beforeAutospacing="0" w:after="0" w:afterAutospacing="0" w:line="660" w:lineRule="atLeast"/>
+        </w:rPr>
+      </w:pPr>
+      <w:r>
         <w:rPr>
           <w:rFonts w:ascii="CharlieSans" w:hAnsi="CharlieSans" w:cs="Segoe UI"/>
           <w:b w:val="0"/>
           <w:bCs w:val="0"/>
           <w:color w:val="253858"/>
-          <w:lang w:val="en-US"/>
+        </w:rPr>
+        <w:t xml:space="preserve">Lab: Manage </w:t>
+      </w:r>
+      <w:r>
+        <w:rPr>
+          <w:rFonts w:ascii="CharlieSans" w:hAnsi="CharlieSans" w:cs="Segoe UI"/>
+          <w:b w:val="0"/>
+          <w:bCs w:val="0"/>
+          <w:color w:val="253858"/>
+        </w:rPr>
+        <w:t xml:space="preserve">your </w:t>
+      </w:r>
+      <w:r>
+        <w:rPr>
+          <w:rFonts w:ascii="CharlieSans" w:hAnsi="CharlieSans" w:cs="Segoe UI"/>
+          <w:b w:val="0"/>
+          <w:bCs w:val="0"/>
+          <w:color w:val="253858"/>
+        </w:rPr>
+        <w:t>account - Part 1</w:t>
+      </w:r>
+    </w:p>
+    <w:p>
+      <w:pPr>
+        <w:pStyle w:val="Heading1"/>
+        <w:spacing w:before="0" w:beforeAutospacing="0" w:after="0" w:afterAutospacing="0" w:line="660" w:lineRule="atLeast"/>
+        <w:rPr>
+          <w:rFonts w:ascii="CharlieSans" w:hAnsi="CharlieSans" w:cs="Segoe UI"/>
+          <w:b w:val="0"/>
+          <w:bCs w:val="0"/>
+          <w:color w:val="253858"/>
         </w:rPr>
       </w:pPr>
     </w:p>
@@ -101,8 +534,6 @@
           <w:szCs w:val="48"/>
         </w:rPr>
       </w:pPr>
-      <w:bookmarkStart w:id="0" w:name="_GoBack"/>
-      <w:bookmarkEnd w:id="0"/>
     </w:p>
     <w:p>
       <w:pPr>
@@ -834,7 +1265,6 @@
           <w:spacing w:val="-1"/>
           <w:sz w:val="21"/>
           <w:szCs w:val="21"/>
-          <w:lang/>
         </w:rPr>
         <w:drawing>
           <wp:inline distT="0" distB="0" distL="0" distR="0">
@@ -1441,7 +1871,6 @@
           <w:spacing w:val="-1"/>
           <w:sz w:val="21"/>
           <w:szCs w:val="21"/>
-          <w:lang/>
         </w:rPr>
         <w:drawing>
           <wp:inline distT="0" distB="0" distL="0" distR="0">
@@ -1995,7 +2424,6 @@
           <w:spacing w:val="-1"/>
           <w:sz w:val="21"/>
           <w:szCs w:val="21"/>
-          <w:lang w:val="en-US"/>
         </w:rPr>
       </w:pPr>
       <w:r>
@@ -2006,18 +2434,7 @@
           <w:sz w:val="21"/>
           <w:szCs w:val="21"/>
         </w:rPr>
-        <w:t>If you have a managed account, you'll need to either go to the system account settings or ask your administrator to change your password</w:t>
-      </w:r>
-      <w:r>
-        <w:rPr>
-          <w:rFonts w:ascii="Segoe UI" w:hAnsi="Segoe UI" w:cs="Segoe UI"/>
-          <w:color w:val="172B4D"/>
-          <w:spacing w:val="-1"/>
-          <w:sz w:val="21"/>
-          <w:szCs w:val="21"/>
-          <w:lang w:val="en-US"/>
-        </w:rPr>
-        <w:t>.</w:t>
+        <w:t>If you have a managed account, you'll need to either go to the system account settings or ask your administrator to change your password.</w:t>
       </w:r>
     </w:p>
     <w:p>
@@ -2479,7 +2896,7 @@
 </file>
 
 <file path=word/numbering.xml><?xml version="1.0" encoding="utf-8"?>
-<w:numbering xmlns:wpc="http://schemas.microsoft.com/office/word/2010/wordprocessingCanvas" xmlns:mc="http://schemas.openxmlformats.org/markup-compatibility/2006" xmlns:o="urn:schemas-microsoft-com:office:office" xmlns:r="http://schemas.openxmlformats.org/officeDocument/2006/relationships" xmlns:m="http://schemas.openxmlformats.org/officeDocument/2006/math" xmlns:v="urn:schemas-microsoft-com:vml" xmlns:wp14="http://schemas.microsoft.com/office/word/2010/wordprocessingDrawing" xmlns:wp="http://schemas.openxmlformats.org/drawingml/2006/wordprocessingDrawing" xmlns:w10="urn:schemas-microsoft-com:office:word" xmlns:w="http://schemas.openxmlformats.org/wordprocessingml/2006/main" xmlns:w14="http://schemas.microsoft.com/office/word/2010/wordml" xmlns:w15="http://schemas.microsoft.com/office/word/2012/wordml" xmlns:wpg="http://schemas.microsoft.com/office/word/2010/wordprocessingGroup" xmlns:wpi="http://schemas.microsoft.com/office/word/2010/wordprocessingInk" xmlns:wne="http://schemas.microsoft.com/office/word/2006/wordml" xmlns:wps="http://schemas.microsoft.com/office/word/2010/wordprocessingShape" mc:Ignorable="w14 w15 wp14">
+<w:numbering xmlns:wpc="http://schemas.microsoft.com/office/word/2010/wordprocessingCanvas" xmlns:cx="http://schemas.microsoft.com/office/drawing/2014/chartex" xmlns:cx1="http://schemas.microsoft.com/office/drawing/2015/9/8/chartex" xmlns:cx2="http://schemas.microsoft.com/office/drawing/2015/10/21/chartex" xmlns:cx3="http://schemas.microsoft.com/office/drawing/2016/5/9/chartex" xmlns:cx4="http://schemas.microsoft.com/office/drawing/2016/5/10/chartex" xmlns:cx5="http://schemas.microsoft.com/office/drawing/2016/5/11/chartex" xmlns:cx6="http://schemas.microsoft.com/office/drawing/2016/5/12/chartex" xmlns:cx7="http://schemas.microsoft.com/office/drawing/2016/5/13/chartex" xmlns:cx8="http://schemas.microsoft.com/office/drawing/2016/5/14/chartex" xmlns:mc="http://schemas.openxmlformats.org/markup-compatibility/2006" xmlns:aink="http://schemas.microsoft.com/office/drawing/2016/ink" xmlns:am3d="http://schemas.microsoft.com/office/drawing/2017/model3d" xmlns:o="urn:schemas-microsoft-com:office:office" xmlns:oel="http://schemas.microsoft.com/office/2019/extlst" xmlns:r="http://schemas.openxmlformats.org/officeDocument/2006/relationships" xmlns:m="http://schemas.openxmlformats.org/officeDocument/2006/math" xmlns:v="urn:schemas-microsoft-com:vml" xmlns:wp14="http://schemas.microsoft.com/office/word/2010/wordprocessingDrawing" xmlns:wp="http://schemas.openxmlformats.org/drawingml/2006/wordprocessingDrawing" xmlns:w10="urn:schemas-microsoft-com:office:word" xmlns:w="http://schemas.openxmlformats.org/wordprocessingml/2006/main" xmlns:w14="http://schemas.microsoft.com/office/word/2010/wordml" xmlns:w15="http://schemas.microsoft.com/office/word/2012/wordml" xmlns:w16cex="http://schemas.microsoft.com/office/word/2018/wordml/cex" xmlns:w16cid="http://schemas.microsoft.com/office/word/2016/wordml/cid" xmlns:w16="http://schemas.microsoft.com/office/word/2018/wordml" xmlns:w16sdtdh="http://schemas.microsoft.com/office/word/2020/wordml/sdtdatahash" xmlns:w16se="http://schemas.microsoft.com/office/word/2015/wordml/symex" xmlns:wpg="http://schemas.microsoft.com/office/word/2010/wordprocessingGroup" xmlns:wpi="http://schemas.microsoft.com/office/word/2010/wordprocessingInk" xmlns:wne="http://schemas.microsoft.com/office/word/2006/wordml" xmlns:wps="http://schemas.microsoft.com/office/word/2010/wordprocessingShape" mc:Ignorable="w14 w15 w16se w16cid w16 w16cex w16sdtdh wp14">
   <w:abstractNum w:abstractNumId="0" w15:restartNumberingAfterBreak="0">
     <w:nsid w:val="158721EB"/>
     <w:multiLevelType w:val="multilevel"/>
@@ -2630,6 +3047,155 @@
     </w:lvl>
   </w:abstractNum>
   <w:abstractNum w:abstractNumId="1" w15:restartNumberingAfterBreak="0">
+    <w:nsid w:val="23647B9C"/>
+    <w:multiLevelType w:val="multilevel"/>
+    <w:tmpl w:val="E9AE4C8E"/>
+    <w:lvl w:ilvl="0">
+      <w:start w:val="1"/>
+      <w:numFmt w:val="bullet"/>
+      <w:lvlText w:val=""/>
+      <w:lvlJc w:val="left"/>
+      <w:pPr>
+        <w:tabs>
+          <w:tab w:val="num" w:pos="720"/>
+        </w:tabs>
+        <w:ind w:left="720" w:hanging="360"/>
+      </w:pPr>
+      <w:rPr>
+        <w:rFonts w:ascii="Symbol" w:hAnsi="Symbol" w:hint="default"/>
+        <w:sz w:val="20"/>
+      </w:rPr>
+    </w:lvl>
+    <w:lvl w:ilvl="1" w:tentative="1">
+      <w:start w:val="1"/>
+      <w:numFmt w:val="bullet"/>
+      <w:lvlText w:val=""/>
+      <w:lvlJc w:val="left"/>
+      <w:pPr>
+        <w:tabs>
+          <w:tab w:val="num" w:pos="1440"/>
+        </w:tabs>
+        <w:ind w:left="1440" w:hanging="360"/>
+      </w:pPr>
+      <w:rPr>
+        <w:rFonts w:ascii="Symbol" w:hAnsi="Symbol" w:hint="default"/>
+        <w:sz w:val="20"/>
+      </w:rPr>
+    </w:lvl>
+    <w:lvl w:ilvl="2" w:tentative="1">
+      <w:start w:val="1"/>
+      <w:numFmt w:val="bullet"/>
+      <w:lvlText w:val=""/>
+      <w:lvlJc w:val="left"/>
+      <w:pPr>
+        <w:tabs>
+          <w:tab w:val="num" w:pos="2160"/>
+        </w:tabs>
+        <w:ind w:left="2160" w:hanging="360"/>
+      </w:pPr>
+      <w:rPr>
+        <w:rFonts w:ascii="Symbol" w:hAnsi="Symbol" w:hint="default"/>
+        <w:sz w:val="20"/>
+      </w:rPr>
+    </w:lvl>
+    <w:lvl w:ilvl="3" w:tentative="1">
+      <w:start w:val="1"/>
+      <w:numFmt w:val="bullet"/>
+      <w:lvlText w:val=""/>
+      <w:lvlJc w:val="left"/>
+      <w:pPr>
+        <w:tabs>
+          <w:tab w:val="num" w:pos="2880"/>
+        </w:tabs>
+        <w:ind w:left="2880" w:hanging="360"/>
+      </w:pPr>
+      <w:rPr>
+        <w:rFonts w:ascii="Symbol" w:hAnsi="Symbol" w:hint="default"/>
+        <w:sz w:val="20"/>
+      </w:rPr>
+    </w:lvl>
+    <w:lvl w:ilvl="4" w:tentative="1">
+      <w:start w:val="1"/>
+      <w:numFmt w:val="bullet"/>
+      <w:lvlText w:val=""/>
+      <w:lvlJc w:val="left"/>
+      <w:pPr>
+        <w:tabs>
+          <w:tab w:val="num" w:pos="3600"/>
+        </w:tabs>
+        <w:ind w:left="3600" w:hanging="360"/>
+      </w:pPr>
+      <w:rPr>
+        <w:rFonts w:ascii="Symbol" w:hAnsi="Symbol" w:hint="default"/>
+        <w:sz w:val="20"/>
+      </w:rPr>
+    </w:lvl>
+    <w:lvl w:ilvl="5" w:tentative="1">
+      <w:start w:val="1"/>
+      <w:numFmt w:val="bullet"/>
+      <w:lvlText w:val=""/>
+      <w:lvlJc w:val="left"/>
+      <w:pPr>
+        <w:tabs>
+          <w:tab w:val="num" w:pos="4320"/>
+        </w:tabs>
+        <w:ind w:left="4320" w:hanging="360"/>
+      </w:pPr>
+      <w:rPr>
+        <w:rFonts w:ascii="Symbol" w:hAnsi="Symbol" w:hint="default"/>
+        <w:sz w:val="20"/>
+      </w:rPr>
+    </w:lvl>
+    <w:lvl w:ilvl="6" w:tentative="1">
+      <w:start w:val="1"/>
+      <w:numFmt w:val="bullet"/>
+      <w:lvlText w:val=""/>
+      <w:lvlJc w:val="left"/>
+      <w:pPr>
+        <w:tabs>
+          <w:tab w:val="num" w:pos="5040"/>
+        </w:tabs>
+        <w:ind w:left="5040" w:hanging="360"/>
+      </w:pPr>
+      <w:rPr>
+        <w:rFonts w:ascii="Symbol" w:hAnsi="Symbol" w:hint="default"/>
+        <w:sz w:val="20"/>
+      </w:rPr>
+    </w:lvl>
+    <w:lvl w:ilvl="7" w:tentative="1">
+      <w:start w:val="1"/>
+      <w:numFmt w:val="bullet"/>
+      <w:lvlText w:val=""/>
+      <w:lvlJc w:val="left"/>
+      <w:pPr>
+        <w:tabs>
+          <w:tab w:val="num" w:pos="5760"/>
+        </w:tabs>
+        <w:ind w:left="5760" w:hanging="360"/>
+      </w:pPr>
+      <w:rPr>
+        <w:rFonts w:ascii="Symbol" w:hAnsi="Symbol" w:hint="default"/>
+        <w:sz w:val="20"/>
+      </w:rPr>
+    </w:lvl>
+    <w:lvl w:ilvl="8" w:tentative="1">
+      <w:start w:val="1"/>
+      <w:numFmt w:val="bullet"/>
+      <w:lvlText w:val=""/>
+      <w:lvlJc w:val="left"/>
+      <w:pPr>
+        <w:tabs>
+          <w:tab w:val="num" w:pos="6480"/>
+        </w:tabs>
+        <w:ind w:left="6480" w:hanging="360"/>
+      </w:pPr>
+      <w:rPr>
+        <w:rFonts w:ascii="Symbol" w:hAnsi="Symbol" w:hint="default"/>
+        <w:sz w:val="20"/>
+      </w:rPr>
+    </w:lvl>
+  </w:abstractNum>
+  <w:abstractNum w:abstractNumId="2" w15:restartNumberingAfterBreak="0">
     <w:nsid w:val="28656CAE"/>
     <w:multiLevelType w:val="multilevel"/>
     <w:tmpl w:val="5A70EAA2"/>
@@ -2778,7 +3344,7 @@
       </w:rPr>
     </w:lvl>
   </w:abstractNum>
-  <w:abstractNum w:abstractNumId="2" w15:restartNumberingAfterBreak="0">
+  <w:abstractNum w:abstractNumId="3" w15:restartNumberingAfterBreak="0">
     <w:nsid w:val="2F626DCA"/>
     <w:multiLevelType w:val="multilevel"/>
     <w:tmpl w:val="7B64211A"/>
@@ -2891,7 +3457,7 @@
       </w:pPr>
     </w:lvl>
   </w:abstractNum>
-  <w:abstractNum w:abstractNumId="3" w15:restartNumberingAfterBreak="0">
+  <w:abstractNum w:abstractNumId="4" w15:restartNumberingAfterBreak="0">
     <w:nsid w:val="37934586"/>
     <w:multiLevelType w:val="multilevel"/>
     <w:tmpl w:val="CD060A82"/>
@@ -3004,7 +3570,7 @@
       </w:pPr>
     </w:lvl>
   </w:abstractNum>
-  <w:abstractNum w:abstractNumId="4" w15:restartNumberingAfterBreak="0">
+  <w:abstractNum w:abstractNumId="5" w15:restartNumberingAfterBreak="0">
     <w:nsid w:val="4C4E1FF4"/>
     <w:multiLevelType w:val="multilevel"/>
     <w:tmpl w:val="0A3AACE8"/>
@@ -3117,7 +3683,7 @@
       </w:pPr>
     </w:lvl>
   </w:abstractNum>
-  <w:abstractNum w:abstractNumId="5" w15:restartNumberingAfterBreak="0">
+  <w:abstractNum w:abstractNumId="6" w15:restartNumberingAfterBreak="0">
     <w:nsid w:val="66D663EF"/>
     <w:multiLevelType w:val="multilevel"/>
     <w:tmpl w:val="4CAA6A2C"/>
@@ -3230,7 +3796,7 @@
       </w:pPr>
     </w:lvl>
   </w:abstractNum>
-  <w:abstractNum w:abstractNumId="6" w15:restartNumberingAfterBreak="0">
+  <w:abstractNum w:abstractNumId="7" w15:restartNumberingAfterBreak="0">
     <w:nsid w:val="69C75239"/>
     <w:multiLevelType w:val="multilevel"/>
     <w:tmpl w:val="1C9E5F0C"/>
@@ -3343,7 +3909,7 @@
       </w:pPr>
     </w:lvl>
   </w:abstractNum>
-  <w:abstractNum w:abstractNumId="7" w15:restartNumberingAfterBreak="0">
+  <w:abstractNum w:abstractNumId="8" w15:restartNumberingAfterBreak="0">
     <w:nsid w:val="6A047217"/>
     <w:multiLevelType w:val="multilevel"/>
     <w:tmpl w:val="78FCC532"/>
@@ -3456,7 +4022,7 @@
       </w:pPr>
     </w:lvl>
   </w:abstractNum>
-  <w:abstractNum w:abstractNumId="8" w15:restartNumberingAfterBreak="0">
+  <w:abstractNum w:abstractNumId="9" w15:restartNumberingAfterBreak="0">
     <w:nsid w:val="6B154E83"/>
     <w:multiLevelType w:val="multilevel"/>
     <w:tmpl w:val="9ECA3B62"/>
@@ -3569,45 +4135,48 @@
       </w:pPr>
     </w:lvl>
   </w:abstractNum>
-  <w:num w:numId="1">
+  <w:num w:numId="1" w16cid:durableId="601497050">
+    <w:abstractNumId w:val="4"/>
+  </w:num>
+  <w:num w:numId="2" w16cid:durableId="1603612679">
     <w:abstractNumId w:val="3"/>
   </w:num>
-  <w:num w:numId="2">
+  <w:num w:numId="3" w16cid:durableId="20514516">
+    <w:abstractNumId w:val="9"/>
+  </w:num>
+  <w:num w:numId="4" w16cid:durableId="1968467999">
     <w:abstractNumId w:val="2"/>
   </w:num>
-  <w:num w:numId="3">
+  <w:num w:numId="5" w16cid:durableId="328604190">
+    <w:abstractNumId w:val="6"/>
+  </w:num>
+  <w:num w:numId="6" w16cid:durableId="628629328">
+    <w:abstractNumId w:val="7"/>
+  </w:num>
+  <w:num w:numId="7" w16cid:durableId="1491211986">
+    <w:abstractNumId w:val="0"/>
+  </w:num>
+  <w:num w:numId="8" w16cid:durableId="2016372513">
+    <w:abstractNumId w:val="5"/>
+  </w:num>
+  <w:num w:numId="9" w16cid:durableId="5912566">
     <w:abstractNumId w:val="8"/>
   </w:num>
-  <w:num w:numId="4">
+  <w:num w:numId="10" w16cid:durableId="429619217">
     <w:abstractNumId w:val="1"/>
-  </w:num>
-  <w:num w:numId="5">
-    <w:abstractNumId w:val="5"/>
-  </w:num>
-  <w:num w:numId="6">
-    <w:abstractNumId w:val="6"/>
-  </w:num>
-  <w:num w:numId="7">
-    <w:abstractNumId w:val="0"/>
-  </w:num>
-  <w:num w:numId="8">
-    <w:abstractNumId w:val="4"/>
-  </w:num>
-  <w:num w:numId="9">
-    <w:abstractNumId w:val="7"/>
   </w:num>
 </w:numbering>
 </file>
 
 <file path=word/styles.xml><?xml version="1.0" encoding="utf-8"?>
-<w:styles xmlns:mc="http://schemas.openxmlformats.org/markup-compatibility/2006" xmlns:r="http://schemas.openxmlformats.org/officeDocument/2006/relationships" xmlns:w="http://schemas.openxmlformats.org/wordprocessingml/2006/main" xmlns:w14="http://schemas.microsoft.com/office/word/2010/wordml" xmlns:w15="http://schemas.microsoft.com/office/word/2012/wordml" mc:Ignorable="w14 w15">
+<w:styles xmlns:mc="http://schemas.openxmlformats.org/markup-compatibility/2006" xmlns:r="http://schemas.openxmlformats.org/officeDocument/2006/relationships" xmlns:w="http://schemas.openxmlformats.org/wordprocessingml/2006/main" xmlns:w14="http://schemas.microsoft.com/office/word/2010/wordml" xmlns:w15="http://schemas.microsoft.com/office/word/2012/wordml" xmlns:w16cex="http://schemas.microsoft.com/office/word/2018/wordml/cex" xmlns:w16cid="http://schemas.microsoft.com/office/word/2016/wordml/cid" xmlns:w16="http://schemas.microsoft.com/office/word/2018/wordml" xmlns:w16sdtdh="http://schemas.microsoft.com/office/word/2020/wordml/sdtdatahash" xmlns:w16se="http://schemas.microsoft.com/office/word/2015/wordml/symex" mc:Ignorable="w14 w15 w16se w16cid w16 w16cex w16sdtdh">
   <w:docDefaults>
     <w:rPrDefault>
       <w:rPr>
         <w:rFonts w:asciiTheme="minorHAnsi" w:eastAsiaTheme="minorHAnsi" w:hAnsiTheme="minorHAnsi" w:cstheme="minorBidi"/>
         <w:sz w:val="22"/>
         <w:szCs w:val="22"/>
-        <w:lang w:eastAsia="en-US" w:bidi="ar-SA"/>
+        <w:lang w:val="en-US" w:eastAsia="en-US" w:bidi="ar-SA"/>
       </w:rPr>
     </w:rPrDefault>
     <w:pPrDefault>
@@ -3616,7 +4185,7 @@
       </w:pPr>
     </w:pPrDefault>
   </w:docDefaults>
-  <w:latentStyles w:defLockedState="0" w:defUIPriority="99" w:defSemiHidden="0" w:defUnhideWhenUsed="0" w:defQFormat="0" w:count="371">
+  <w:latentStyles w:defLockedState="0" w:defUIPriority="99" w:defSemiHidden="0" w:defUnhideWhenUsed="0" w:defQFormat="0" w:count="376">
     <w:lsdException w:name="Normal" w:uiPriority="0" w:qFormat="1"/>
     <w:lsdException w:name="heading 1" w:uiPriority="9" w:qFormat="1"/>
     <w:lsdException w:name="heading 2" w:semiHidden="1" w:uiPriority="9" w:unhideWhenUsed="1" w:qFormat="1"/>
@@ -3988,6 +4557,11 @@
     <w:lsdException w:name="List Table 5 Dark Accent 6" w:uiPriority="50"/>
     <w:lsdException w:name="List Table 6 Colorful Accent 6" w:uiPriority="51"/>
     <w:lsdException w:name="List Table 7 Colorful Accent 6" w:uiPriority="52"/>
+    <w:lsdException w:name="Mention" w:semiHidden="1" w:unhideWhenUsed="1"/>
+    <w:lsdException w:name="Smart Hyperlink" w:semiHidden="1" w:unhideWhenUsed="1"/>
+    <w:lsdException w:name="Hashtag" w:semiHidden="1" w:unhideWhenUsed="1"/>
+    <w:lsdException w:name="Unresolved Mention" w:semiHidden="1" w:unhideWhenUsed="1"/>
+    <w:lsdException w:name="Smart Link" w:semiHidden="1" w:unhideWhenUsed="1"/>
   </w:latentStyles>
   <w:style w:type="paragraph" w:default="1" w:styleId="Normal">
     <w:name w:val="Normal"/>
